--- a/documento-main.docx
+++ b/documento-main.docx
@@ -13,7 +13,17 @@
         <w:sym w:font="Wingdings" w:char="F0E0"/>
       </w:r>
       <w:r>
-        <w:t xml:space="preserve"> motomami</w:t>
+        <w:t xml:space="preserve"> </w:t>
+      </w:r>
+      <w:proofErr w:type="spellStart"/>
+      <w:r>
+        <w:t>motomami</w:t>
+      </w:r>
+      <w:proofErr w:type="spellEnd"/>
+    </w:p>
+    <w:p>
+      <w:r>
+        <w:t>he hecho un cambio</w:t>
       </w:r>
       <w:bookmarkStart w:id="0" w:name="_GoBack"/>
       <w:bookmarkEnd w:id="0"/>

--- a/documento-main.docx
+++ b/documento-main.docx
@@ -23,7 +23,7 @@
     </w:p>
     <w:p>
       <w:r>
-        <w:t>he hecho un cambio</w:t>
+        <w:t>Celia ha editado esto</w:t>
       </w:r>
       <w:bookmarkStart w:id="0" w:name="_GoBack"/>
       <w:bookmarkEnd w:id="0"/>
